--- a/MOD3/Documents3/DScott_MOD3_Project_20191020.docx
+++ b/MOD3/Documents3/DScott_MOD3_Project_20191020.docx
@@ -11,18 +11,61 @@
           <w:szCs w:val="24"/>
         </w:rPr>
       </w:pPr>
+    </w:p>
+    <w:p>
+      <w:pPr>
+        <w:spacing w:after="0" w:line="480" w:lineRule="auto"/>
+        <w:rPr>
+          <w:rFonts w:ascii="Times New Roman" w:hAnsi="Times New Roman" w:cs="Times New Roman"/>
+          <w:sz w:val="24"/>
+          <w:szCs w:val="24"/>
+        </w:rPr>
+      </w:pPr>
+    </w:p>
+    <w:p>
+      <w:pPr>
+        <w:spacing w:after="0" w:line="480" w:lineRule="auto"/>
+        <w:jc w:val="center"/>
+        <w:rPr>
+          <w:rFonts w:ascii="Times New Roman" w:hAnsi="Times New Roman" w:cs="Times New Roman"/>
+          <w:sz w:val="24"/>
+          <w:szCs w:val="24"/>
+        </w:rPr>
+      </w:pPr>
       <w:bookmarkStart w:id="0" w:name="_GoBack"/>
       <w:bookmarkEnd w:id="0"/>
-    </w:p>
-    <w:p>
-      <w:pPr>
-        <w:spacing w:after="0" w:line="480" w:lineRule="auto"/>
-        <w:rPr>
-          <w:rFonts w:ascii="Times New Roman" w:hAnsi="Times New Roman" w:cs="Times New Roman"/>
-          <w:sz w:val="24"/>
-          <w:szCs w:val="24"/>
-        </w:rPr>
-      </w:pPr>
+      <w:r>
+        <w:rPr>
+          <w:rFonts w:ascii="Times New Roman" w:hAnsi="Times New Roman" w:cs="Times New Roman"/>
+          <w:sz w:val="24"/>
+          <w:szCs w:val="24"/>
+        </w:rPr>
+        <w:t>MOD</w:t>
+      </w:r>
+      <w:r>
+        <w:rPr>
+          <w:rFonts w:ascii="Times New Roman" w:hAnsi="Times New Roman" w:cs="Times New Roman"/>
+          <w:sz w:val="24"/>
+          <w:szCs w:val="24"/>
+        </w:rPr>
+        <w:t>3</w:t>
+      </w:r>
+      <w:r>
+        <w:rPr>
+          <w:rFonts w:ascii="Times New Roman" w:hAnsi="Times New Roman" w:cs="Times New Roman"/>
+          <w:sz w:val="24"/>
+          <w:szCs w:val="24"/>
+        </w:rPr>
+        <w:t xml:space="preserve">: </w:t>
+      </w:r>
+      <w:r>
+        <w:rPr>
+          <w:rFonts w:ascii="Times New Roman" w:hAnsi="Times New Roman" w:cs="Times New Roman"/>
+          <w:sz w:val="24"/>
+          <w:szCs w:val="24"/>
+        </w:rPr>
+        <w:t>Project</w:t>
+      </w:r>
     </w:p>
     <w:p>
       <w:pPr>
@@ -40,31 +83,7 @@
           <w:sz w:val="24"/>
           <w:szCs w:val="24"/>
         </w:rPr>
-        <w:t>MOD</w:t>
-      </w:r>
-      <w:r>
-        <w:rPr>
-          <w:rFonts w:ascii="Times New Roman" w:hAnsi="Times New Roman" w:cs="Times New Roman"/>
-          <w:sz w:val="24"/>
-          <w:szCs w:val="24"/>
-        </w:rPr>
-        <w:t>2</w:t>
-      </w:r>
-      <w:r>
-        <w:rPr>
-          <w:rFonts w:ascii="Times New Roman" w:hAnsi="Times New Roman" w:cs="Times New Roman"/>
-          <w:sz w:val="24"/>
-          <w:szCs w:val="24"/>
-        </w:rPr>
-        <w:t xml:space="preserve">: </w:t>
-      </w:r>
-      <w:r>
-        <w:rPr>
-          <w:rFonts w:ascii="Times New Roman" w:hAnsi="Times New Roman" w:cs="Times New Roman"/>
-          <w:sz w:val="24"/>
-          <w:szCs w:val="24"/>
-        </w:rPr>
-        <w:t>Project</w:t>
+        <w:t>Dawn Scott</w:t>
       </w:r>
     </w:p>
     <w:p>
@@ -83,7 +102,7 @@
           <w:sz w:val="24"/>
           <w:szCs w:val="24"/>
         </w:rPr>
-        <w:t>Dawn Scott</w:t>
+        <w:t>Rasmussen College</w:t>
       </w:r>
     </w:p>
     <w:p>
@@ -96,14 +115,6 @@
           <w:szCs w:val="24"/>
         </w:rPr>
       </w:pPr>
-      <w:r>
-        <w:rPr>
-          <w:rFonts w:ascii="Times New Roman" w:hAnsi="Times New Roman" w:cs="Times New Roman"/>
-          <w:sz w:val="24"/>
-          <w:szCs w:val="24"/>
-        </w:rPr>
-        <w:t>Rasmussen College</w:t>
-      </w:r>
     </w:p>
     <w:p>
       <w:pPr>
@@ -203,17 +214,6 @@
           <w:szCs w:val="24"/>
         </w:rPr>
       </w:pPr>
-    </w:p>
-    <w:p>
-      <w:pPr>
-        <w:spacing w:after="0" w:line="480" w:lineRule="auto"/>
-        <w:jc w:val="center"/>
-        <w:rPr>
-          <w:rFonts w:ascii="Times New Roman" w:hAnsi="Times New Roman" w:cs="Times New Roman"/>
-          <w:sz w:val="24"/>
-          <w:szCs w:val="24"/>
-        </w:rPr>
-      </w:pPr>
       <w:r>
         <w:rPr>
           <w:rFonts w:ascii="Times New Roman" w:hAnsi="Times New Roman" w:cs="Times New Roman"/>
@@ -239,7 +239,15 @@
           <w:szCs w:val="24"/>
         </w:rPr>
         <w:tab/>
-        <w:t>This paper is being submitted on October 13</w:t>
+        <w:t xml:space="preserve">This paper is being submitted on October </w:t>
+      </w:r>
+      <w:r>
+        <w:rPr>
+          <w:rFonts w:ascii="Times New Roman" w:hAnsi="Times New Roman" w:cs="Times New Roman"/>
+          <w:sz w:val="24"/>
+          <w:szCs w:val="24"/>
+        </w:rPr>
+        <w:t>20</w:t>
       </w:r>
       <w:r>
         <w:rPr>
@@ -293,7 +301,7 @@
           <w:sz w:val="24"/>
           <w:szCs w:val="24"/>
         </w:rPr>
-        <w:t>2</w:t>
+        <w:t>3</w:t>
       </w:r>
       <w:r>
         <w:rPr>
@@ -349,31 +357,85 @@
       <w:pPr>
         <w:spacing w:after="0" w:line="480" w:lineRule="auto"/>
         <w:contextualSpacing/>
-        <w:rPr>
-          <w:rFonts w:ascii="Times New Roman" w:hAnsi="Times New Roman" w:cs="Times New Roman"/>
-          <w:sz w:val="24"/>
-          <w:szCs w:val="24"/>
-        </w:rPr>
+      </w:pPr>
+      <w:r>
+        <w:t>Index.html</w:t>
+      </w:r>
+    </w:p>
+    <w:p>
+      <w:pPr>
+        <w:spacing w:after="0" w:line="480" w:lineRule="auto"/>
+        <w:contextualSpacing/>
       </w:pPr>
       <w:hyperlink r:id="rId8" w:history="1">
         <w:r>
           <w:rPr>
             <w:rStyle w:val="Hyperlink"/>
-            <w:rFonts w:ascii="Times New Roman" w:hAnsi="Times New Roman" w:cs="Times New Roman"/>
-            <w:sz w:val="24"/>
-            <w:szCs w:val="24"/>
-          </w:rPr>
-          <w:t>http://vmservername.centralus.cloudapp.azure.com/Project2/Index.html</w:t>
+          </w:rPr>
+          <w:t>http://fmwadvm.centralus.cloudapp.azure.com/MOD3/Project3/Index.html</w:t>
         </w:r>
       </w:hyperlink>
-      <w:r>
-        <w:rPr>
-          <w:rFonts w:ascii="Times New Roman" w:hAnsi="Times New Roman" w:cs="Times New Roman"/>
-          <w:sz w:val="24"/>
-          <w:szCs w:val="24"/>
-        </w:rPr>
-        <w:t xml:space="preserve"> </w:t>
-      </w:r>
+    </w:p>
+    <w:p>
+      <w:pPr>
+        <w:spacing w:after="0" w:line="480" w:lineRule="auto"/>
+        <w:contextualSpacing/>
+      </w:pPr>
+      <w:proofErr w:type="spellStart"/>
+      <w:r>
+        <w:t>Index.php</w:t>
+      </w:r>
+      <w:proofErr w:type="spellEnd"/>
+    </w:p>
+    <w:p>
+      <w:pPr>
+        <w:spacing w:after="0" w:line="480" w:lineRule="auto"/>
+        <w:contextualSpacing/>
+      </w:pPr>
+      <w:hyperlink r:id="rId9" w:history="1">
+        <w:r>
+          <w:rPr>
+            <w:rStyle w:val="Hyperlink"/>
+          </w:rPr>
+          <w:t>http://fmwadvm.centralus.cloudapp.azure.com/MOD3/Project3/Index.php</w:t>
+        </w:r>
+      </w:hyperlink>
+    </w:p>
+    <w:p>
+      <w:pPr>
+        <w:spacing w:after="0" w:line="480" w:lineRule="auto"/>
+        <w:contextualSpacing/>
+      </w:pPr>
+      <w:proofErr w:type="spellStart"/>
+      <w:r>
+        <w:t>ContactUs.php</w:t>
+      </w:r>
+      <w:proofErr w:type="spellEnd"/>
+      <w:r>
+        <w:t xml:space="preserve"> (Contains list of contacts retrieved from </w:t>
+      </w:r>
+      <w:proofErr w:type="spellStart"/>
+      <w:r>
+        <w:t>mysampledb</w:t>
+      </w:r>
+      <w:proofErr w:type="spellEnd"/>
+      <w:r>
+        <w:t>)</w:t>
+      </w:r>
+    </w:p>
+    <w:p>
+      <w:pPr>
+        <w:spacing w:after="0" w:line="480" w:lineRule="auto"/>
+        <w:contextualSpacing/>
+      </w:pPr>
+      <w:hyperlink r:id="rId10" w:history="1">
+        <w:r>
+          <w:rPr>
+            <w:rStyle w:val="Hyperlink"/>
+          </w:rPr>
+          <w:t>http://fmwadvm.centralus.cloudapp.azure.com/MOD3/Project3/ContactUs.php</w:t>
+        </w:r>
+      </w:hyperlink>
     </w:p>
     <w:p>
       <w:pPr>
@@ -422,11 +484,6 @@
       <w:pPr>
         <w:spacing w:after="0" w:line="480" w:lineRule="auto"/>
         <w:contextualSpacing/>
-        <w:rPr>
-          <w:rFonts w:ascii="Times New Roman" w:hAnsi="Times New Roman" w:cs="Times New Roman"/>
-          <w:sz w:val="24"/>
-          <w:szCs w:val="24"/>
-        </w:rPr>
       </w:pPr>
       <w:r>
         <w:rPr>
@@ -436,39 +493,112 @@
         </w:rPr>
         <w:t xml:space="preserve"> </w:t>
       </w:r>
-      <w:hyperlink r:id="rId9" w:history="1">
+      <w:hyperlink r:id="rId11" w:history="1">
         <w:r>
           <w:rPr>
-            <w:rStyle w:val="Hyperlink"/>
-            <w:rFonts w:ascii="Times New Roman" w:hAnsi="Times New Roman" w:cs="Times New Roman"/>
-            <w:sz w:val="24"/>
-            <w:szCs w:val="24"/>
-          </w:rPr>
-          <w:t>https://github.com/dawnsgithub1/COP1801_Javascript/Index.html</w:t>
+            <w:color w:val="0000FF"/>
+            <w:u w:val="single"/>
+          </w:rPr>
+          <w:t>https://dawnsgithub1/CIS3801C-FMWAD-DawnScott/MOD3/Project3/Index.php</w:t>
         </w:r>
       </w:hyperlink>
     </w:p>
     <w:p>
       <w:pPr>
-        <w:pStyle w:val="Heading2"/>
-        <w:spacing w:before="0" w:line="480" w:lineRule="auto"/>
+        <w:spacing w:after="0" w:line="480" w:lineRule="auto"/>
+        <w:contextualSpacing/>
+        <w:rPr>
+          <w:rFonts w:ascii="Times New Roman" w:hAnsi="Times New Roman" w:cs="Times New Roman"/>
+          <w:sz w:val="24"/>
+          <w:szCs w:val="24"/>
+        </w:rPr>
+      </w:pPr>
+      <w:r>
+        <w:rPr>
+          <w:rFonts w:ascii="Times New Roman" w:hAnsi="Times New Roman" w:cs="Times New Roman"/>
+          <w:sz w:val="24"/>
+          <w:szCs w:val="24"/>
+        </w:rPr>
+        <w:t>Description of website</w:t>
+      </w:r>
+    </w:p>
+    <w:p>
+      <w:pPr>
+        <w:spacing w:after="0" w:line="480" w:lineRule="auto"/>
+        <w:contextualSpacing/>
+        <w:rPr>
+          <w:rFonts w:ascii="Times New Roman" w:hAnsi="Times New Roman" w:cs="Times New Roman"/>
+          <w:sz w:val="24"/>
+          <w:szCs w:val="24"/>
+        </w:rPr>
+      </w:pPr>
+      <w:r>
+        <w:rPr>
+          <w:rFonts w:ascii="Times New Roman" w:hAnsi="Times New Roman" w:cs="Times New Roman"/>
+          <w:sz w:val="24"/>
+          <w:szCs w:val="24"/>
+        </w:rPr>
+        <w:tab/>
+      </w:r>
+      <w:r>
+        <w:rPr>
+          <w:rFonts w:ascii="Times New Roman" w:hAnsi="Times New Roman" w:cs="Times New Roman"/>
+          <w:sz w:val="24"/>
+          <w:szCs w:val="24"/>
+        </w:rPr>
+        <w:t>This</w:t>
+      </w:r>
+      <w:r>
+        <w:rPr>
+          <w:rFonts w:ascii="Times New Roman" w:hAnsi="Times New Roman" w:cs="Times New Roman"/>
+          <w:sz w:val="24"/>
+          <w:szCs w:val="24"/>
+        </w:rPr>
+        <w:t xml:space="preserve"> website </w:t>
+      </w:r>
+      <w:r>
+        <w:rPr>
+          <w:rFonts w:ascii="Times New Roman" w:hAnsi="Times New Roman" w:cs="Times New Roman"/>
+          <w:sz w:val="24"/>
+          <w:szCs w:val="24"/>
+        </w:rPr>
+        <w:t xml:space="preserve">will be used </w:t>
+      </w:r>
+      <w:r>
+        <w:rPr>
+          <w:rFonts w:ascii="Times New Roman" w:hAnsi="Times New Roman" w:cs="Times New Roman"/>
+          <w:sz w:val="24"/>
+          <w:szCs w:val="24"/>
+        </w:rPr>
+        <w:t xml:space="preserve">to inform the community of the NFDL Music Programs available within the NFDL School district. This website will also include events and </w:t>
+      </w:r>
+      <w:r>
+        <w:rPr>
+          <w:rFonts w:ascii="Times New Roman" w:hAnsi="Times New Roman" w:cs="Times New Roman"/>
+          <w:sz w:val="24"/>
+          <w:szCs w:val="24"/>
+        </w:rPr>
+        <w:t xml:space="preserve">NFDL Music contact information. </w:t>
+      </w:r>
+    </w:p>
+    <w:p>
+      <w:pPr>
+        <w:spacing w:after="0" w:line="480" w:lineRule="auto"/>
         <w:contextualSpacing/>
         <w:jc w:val="center"/>
         <w:rPr>
           <w:rFonts w:ascii="Times New Roman" w:hAnsi="Times New Roman" w:cs="Times New Roman"/>
-          <w:color w:val="auto"/>
-          <w:sz w:val="24"/>
-          <w:szCs w:val="24"/>
-        </w:rPr>
-      </w:pPr>
-      <w:r>
-        <w:rPr>
-          <w:rFonts w:ascii="Times New Roman" w:hAnsi="Times New Roman" w:cs="Times New Roman"/>
-          <w:color w:val="auto"/>
-          <w:sz w:val="24"/>
-          <w:szCs w:val="24"/>
-        </w:rPr>
-        <w:t>Description of website</w:t>
+          <w:sz w:val="24"/>
+          <w:szCs w:val="24"/>
+        </w:rPr>
+      </w:pPr>
+      <w:r>
+        <w:rPr>
+          <w:rFonts w:ascii="Times New Roman" w:hAnsi="Times New Roman" w:cs="Times New Roman"/>
+          <w:sz w:val="24"/>
+          <w:szCs w:val="24"/>
+        </w:rPr>
+        <w:t>Screenshots</w:t>
       </w:r>
     </w:p>
     <w:p>
@@ -487,47 +617,15 @@
           <w:sz w:val="24"/>
           <w:szCs w:val="24"/>
         </w:rPr>
-        <w:tab/>
-      </w:r>
-      <w:r>
-        <w:rPr>
-          <w:rFonts w:ascii="Times New Roman" w:hAnsi="Times New Roman" w:cs="Times New Roman"/>
-          <w:sz w:val="24"/>
-          <w:szCs w:val="24"/>
-        </w:rPr>
-        <w:t>This</w:t>
-      </w:r>
-      <w:r>
-        <w:rPr>
-          <w:rFonts w:ascii="Times New Roman" w:hAnsi="Times New Roman" w:cs="Times New Roman"/>
-          <w:sz w:val="24"/>
-          <w:szCs w:val="24"/>
-        </w:rPr>
-        <w:t xml:space="preserve"> website </w:t>
-      </w:r>
-      <w:r>
-        <w:rPr>
-          <w:rFonts w:ascii="Times New Roman" w:hAnsi="Times New Roman" w:cs="Times New Roman"/>
-          <w:sz w:val="24"/>
-          <w:szCs w:val="24"/>
-        </w:rPr>
-        <w:t xml:space="preserve">will be used </w:t>
-      </w:r>
-      <w:r>
-        <w:rPr>
-          <w:rFonts w:ascii="Times New Roman" w:hAnsi="Times New Roman" w:cs="Times New Roman"/>
-          <w:sz w:val="24"/>
-          <w:szCs w:val="24"/>
-        </w:rPr>
-        <w:t xml:space="preserve">to inform the community of the NFDL Music Programs available within the NFDL School district. This website will also include events and </w:t>
-      </w:r>
-      <w:r>
-        <w:rPr>
-          <w:rFonts w:ascii="Times New Roman" w:hAnsi="Times New Roman" w:cs="Times New Roman"/>
-          <w:sz w:val="24"/>
-          <w:szCs w:val="24"/>
-        </w:rPr>
-        <w:t xml:space="preserve">NFDL Music contact information. </w:t>
+        <w:t>Laptop:</w:t>
+      </w:r>
+      <w:r>
+        <w:rPr>
+          <w:rFonts w:ascii="Times New Roman" w:hAnsi="Times New Roman" w:cs="Times New Roman"/>
+          <w:sz w:val="24"/>
+          <w:szCs w:val="24"/>
+        </w:rPr>
+        <w:t xml:space="preserve"> Index has four links to other php files and 4 external resources.</w:t>
       </w:r>
     </w:p>
     <w:p>
@@ -536,13 +634,15 @@
         <w:contextualSpacing/>
         <w:rPr>
           <w:rFonts w:ascii="Times New Roman" w:hAnsi="Times New Roman" w:cs="Times New Roman"/>
-          <w:sz w:val="24"/>
-          <w:szCs w:val="24"/>
-        </w:rPr>
-      </w:pPr>
-      <w:r>
-        <w:rPr>
-          <w:rFonts w:ascii="Times New Roman" w:hAnsi="Times New Roman" w:cs="Times New Roman"/>
+          <w:noProof/>
+          <w:sz w:val="24"/>
+          <w:szCs w:val="24"/>
+        </w:rPr>
+      </w:pPr>
+      <w:r>
+        <w:rPr>
+          <w:rFonts w:ascii="Times New Roman" w:hAnsi="Times New Roman" w:cs="Times New Roman"/>
+          <w:noProof/>
           <w:sz w:val="24"/>
           <w:szCs w:val="24"/>
         </w:rPr>
@@ -551,144 +651,14 @@
       <w:r>
         <w:rPr>
           <w:rFonts w:ascii="Times New Roman" w:hAnsi="Times New Roman" w:cs="Times New Roman"/>
-          <w:sz w:val="24"/>
-          <w:szCs w:val="24"/>
-        </w:rPr>
-        <w:tab/>
-        <w:t>The website will depict an HTML doctype and the &lt;head&gt; section will include a vi</w:t>
-      </w:r>
-      <w:r>
-        <w:rPr>
-          <w:rFonts w:ascii="Times New Roman" w:hAnsi="Times New Roman" w:cs="Times New Roman"/>
-          <w:sz w:val="24"/>
-          <w:szCs w:val="24"/>
-        </w:rPr>
-        <w:t>ewport meta data tag to make sure rendering and touch zooming is available.</w:t>
-      </w:r>
-      <w:r>
-        <w:rPr>
-          <w:rFonts w:ascii="Times New Roman" w:hAnsi="Times New Roman" w:cs="Times New Roman"/>
-          <w:sz w:val="24"/>
-          <w:szCs w:val="24"/>
-        </w:rPr>
-        <w:t xml:space="preserve"> The &lt;head&gt; section will also include a bootstrap framework to apply styling to both the site. Within the bootstrap is a grid system to include a feature to adjust the screen size of the website depending on the device being used. </w:t>
-      </w:r>
-    </w:p>
-    <w:p>
-      <w:pPr>
-        <w:spacing w:after="0" w:line="480" w:lineRule="auto"/>
-        <w:contextualSpacing/>
-        <w:rPr>
-          <w:rFonts w:ascii="Times New Roman" w:hAnsi="Times New Roman" w:cs="Times New Roman"/>
-          <w:sz w:val="24"/>
-          <w:szCs w:val="24"/>
-        </w:rPr>
-      </w:pPr>
-      <w:r>
-        <w:rPr>
-          <w:rFonts w:ascii="Times New Roman" w:hAnsi="Times New Roman" w:cs="Times New Roman"/>
-          <w:sz w:val="24"/>
-          <w:szCs w:val="24"/>
-        </w:rPr>
-        <w:tab/>
-        <w:t xml:space="preserve">After the &lt;head&gt; section is a &lt;body&gt; section which contains the logo, title of the page, navigation bar, images, and any text added to the website. Within the &lt;body&gt; section are containers which wrap the contents and any grid systems applied. </w:t>
-      </w:r>
-    </w:p>
-    <w:p>
-      <w:pPr>
-        <w:spacing w:after="0" w:line="480" w:lineRule="auto"/>
-        <w:contextualSpacing/>
-        <w:rPr>
-          <w:rFonts w:ascii="Times New Roman" w:hAnsi="Times New Roman" w:cs="Times New Roman"/>
-          <w:sz w:val="24"/>
-          <w:szCs w:val="24"/>
-        </w:rPr>
-      </w:pPr>
-    </w:p>
-    <w:p>
-      <w:pPr>
-        <w:spacing w:after="0" w:line="480" w:lineRule="auto"/>
-        <w:contextualSpacing/>
-        <w:rPr>
-          <w:rFonts w:ascii="Times New Roman" w:hAnsi="Times New Roman" w:cs="Times New Roman"/>
-          <w:sz w:val="24"/>
-          <w:szCs w:val="24"/>
-        </w:rPr>
-      </w:pPr>
-    </w:p>
-    <w:p>
-      <w:pPr>
-        <w:spacing w:after="0" w:line="480" w:lineRule="auto"/>
-        <w:contextualSpacing/>
-        <w:rPr>
-          <w:rFonts w:ascii="Times New Roman" w:hAnsi="Times New Roman" w:cs="Times New Roman"/>
-          <w:sz w:val="24"/>
-          <w:szCs w:val="24"/>
-        </w:rPr>
-      </w:pPr>
-    </w:p>
-    <w:p>
-      <w:pPr>
-        <w:pStyle w:val="Heading2"/>
-        <w:spacing w:before="0" w:line="480" w:lineRule="auto"/>
-        <w:contextualSpacing/>
-        <w:jc w:val="center"/>
-        <w:rPr>
-          <w:rFonts w:ascii="Times New Roman" w:hAnsi="Times New Roman" w:cs="Times New Roman"/>
-          <w:color w:val="auto"/>
-          <w:sz w:val="24"/>
-          <w:szCs w:val="24"/>
-        </w:rPr>
-      </w:pPr>
-      <w:r>
-        <w:rPr>
-          <w:rFonts w:ascii="Times New Roman" w:hAnsi="Times New Roman" w:cs="Times New Roman"/>
-          <w:color w:val="auto"/>
-          <w:sz w:val="24"/>
-          <w:szCs w:val="24"/>
-        </w:rPr>
-        <w:t>Screenshots</w:t>
-      </w:r>
-    </w:p>
-    <w:p>
-      <w:pPr>
-        <w:spacing w:after="0" w:line="480" w:lineRule="auto"/>
-        <w:contextualSpacing/>
-        <w:rPr>
-          <w:rFonts w:ascii="Times New Roman" w:hAnsi="Times New Roman" w:cs="Times New Roman"/>
-          <w:sz w:val="24"/>
-          <w:szCs w:val="24"/>
-        </w:rPr>
-      </w:pPr>
-      <w:r>
-        <w:rPr>
-          <w:rFonts w:ascii="Times New Roman" w:hAnsi="Times New Roman" w:cs="Times New Roman"/>
-          <w:sz w:val="24"/>
-          <w:szCs w:val="24"/>
-        </w:rPr>
-        <w:t>Laptop:</w:t>
-      </w:r>
-    </w:p>
-    <w:p>
-      <w:pPr>
-        <w:spacing w:after="0" w:line="480" w:lineRule="auto"/>
-        <w:rPr>
-          <w:rFonts w:ascii="Times New Roman" w:hAnsi="Times New Roman" w:cs="Times New Roman"/>
-          <w:sz w:val="24"/>
-          <w:szCs w:val="24"/>
-        </w:rPr>
-      </w:pPr>
-      <w:r>
-        <w:rPr>
-          <w:rFonts w:ascii="Times New Roman" w:hAnsi="Times New Roman" w:cs="Times New Roman"/>
           <w:noProof/>
           <w:sz w:val="24"/>
           <w:szCs w:val="24"/>
         </w:rPr>
         <w:drawing>
-          <wp:inline distT="0" distB="0" distL="0" distR="0" wp14:anchorId="121DCFE8" wp14:editId="417C7A68">
-            <wp:extent cx="8467725" cy="2899674"/>
-            <wp:effectExtent l="0" t="0" r="0" b="0"/>
+          <wp:inline distT="0" distB="0" distL="0" distR="0" wp14:anchorId="5EBE6FEB" wp14:editId="495F1F10">
+            <wp:extent cx="5020056" cy="1719072"/>
+            <wp:effectExtent l="0" t="0" r="9525" b="0"/>
             <wp:docPr id="3" name="Picture 3"/>
             <wp:cNvGraphicFramePr>
               <a:graphicFrameLocks xmlns:a="http://schemas.openxmlformats.org/drawingml/2006/main" noChangeAspect="1"/>
@@ -701,7 +671,7 @@
                     <pic:cNvPicPr/>
                   </pic:nvPicPr>
                   <pic:blipFill>
-                    <a:blip r:embed="rId10">
+                    <a:blip r:embed="rId12" cstate="print">
                       <a:extLst>
                         <a:ext uri="{28A0092B-C50C-407E-A947-70E740481C1C}">
                           <a14:useLocalDpi xmlns:a14="http://schemas.microsoft.com/office/drawing/2010/main" val="0"/>
@@ -715,7 +685,7 @@
                   <pic:spPr>
                     <a:xfrm>
                       <a:off x="0" y="0"/>
-                      <a:ext cx="8480400" cy="2904014"/>
+                      <a:ext cx="5020056" cy="1719072"/>
                     </a:xfrm>
                     <a:prstGeom prst="rect">
                       <a:avLst/>
@@ -731,83 +701,93 @@
     <w:p>
       <w:pPr>
         <w:spacing w:after="0" w:line="480" w:lineRule="auto"/>
-        <w:rPr>
-          <w:rFonts w:ascii="Times New Roman" w:hAnsi="Times New Roman" w:cs="Times New Roman"/>
-          <w:sz w:val="24"/>
-          <w:szCs w:val="24"/>
-        </w:rPr>
-      </w:pPr>
-    </w:p>
-    <w:p>
-      <w:pPr>
-        <w:spacing w:after="0" w:line="480" w:lineRule="auto"/>
-        <w:rPr>
-          <w:rFonts w:ascii="Times New Roman" w:hAnsi="Times New Roman" w:cs="Times New Roman"/>
-          <w:sz w:val="24"/>
-          <w:szCs w:val="24"/>
-        </w:rPr>
-      </w:pPr>
-    </w:p>
-    <w:p>
-      <w:pPr>
-        <w:spacing w:after="0" w:line="480" w:lineRule="auto"/>
-        <w:rPr>
-          <w:rFonts w:ascii="Times New Roman" w:hAnsi="Times New Roman" w:cs="Times New Roman"/>
-          <w:sz w:val="24"/>
-          <w:szCs w:val="24"/>
-        </w:rPr>
-      </w:pPr>
-    </w:p>
-    <w:p>
-      <w:pPr>
-        <w:spacing w:after="0" w:line="480" w:lineRule="auto"/>
-        <w:rPr>
-          <w:rFonts w:ascii="Times New Roman" w:hAnsi="Times New Roman" w:cs="Times New Roman"/>
-          <w:sz w:val="24"/>
-          <w:szCs w:val="24"/>
-        </w:rPr>
-      </w:pPr>
-    </w:p>
-    <w:p>
-      <w:pPr>
-        <w:spacing w:after="0" w:line="480" w:lineRule="auto"/>
-        <w:rPr>
-          <w:rFonts w:ascii="Times New Roman" w:hAnsi="Times New Roman" w:cs="Times New Roman"/>
-          <w:sz w:val="24"/>
-          <w:szCs w:val="24"/>
-        </w:rPr>
-      </w:pPr>
-    </w:p>
-    <w:p>
-      <w:pPr>
-        <w:spacing w:after="0" w:line="480" w:lineRule="auto"/>
-        <w:rPr>
-          <w:rFonts w:ascii="Times New Roman" w:hAnsi="Times New Roman" w:cs="Times New Roman"/>
-          <w:sz w:val="24"/>
-          <w:szCs w:val="24"/>
-        </w:rPr>
-      </w:pPr>
-    </w:p>
-    <w:p>
-      <w:pPr>
-        <w:spacing w:after="0" w:line="480" w:lineRule="auto"/>
-        <w:rPr>
-          <w:rFonts w:ascii="Times New Roman" w:hAnsi="Times New Roman" w:cs="Times New Roman"/>
-          <w:sz w:val="24"/>
-          <w:szCs w:val="24"/>
-        </w:rPr>
-      </w:pPr>
-      <w:r>
-        <w:rPr>
-          <w:rFonts w:ascii="Times New Roman" w:hAnsi="Times New Roman" w:cs="Times New Roman"/>
-          <w:sz w:val="24"/>
-          <w:szCs w:val="24"/>
-        </w:rPr>
-        <w:t>Galaxy S5:</w:t>
-      </w:r>
-      <w:r>
-        <w:rPr>
-          <w:rFonts w:ascii="Times New Roman" w:hAnsi="Times New Roman" w:cs="Times New Roman"/>
+        <w:contextualSpacing/>
+        <w:rPr>
+          <w:rFonts w:ascii="Times New Roman" w:hAnsi="Times New Roman" w:cs="Times New Roman"/>
+          <w:noProof/>
+          <w:sz w:val="24"/>
+          <w:szCs w:val="24"/>
+        </w:rPr>
+      </w:pPr>
+    </w:p>
+    <w:p>
+      <w:pPr>
+        <w:spacing w:after="0" w:line="480" w:lineRule="auto"/>
+        <w:contextualSpacing/>
+        <w:rPr>
+          <w:rFonts w:ascii="Times New Roman" w:hAnsi="Times New Roman" w:cs="Times New Roman"/>
+          <w:noProof/>
+          <w:sz w:val="24"/>
+          <w:szCs w:val="24"/>
+        </w:rPr>
+      </w:pPr>
+    </w:p>
+    <w:p>
+      <w:pPr>
+        <w:spacing w:after="0" w:line="480" w:lineRule="auto"/>
+        <w:contextualSpacing/>
+        <w:rPr>
+          <w:rFonts w:ascii="Times New Roman" w:hAnsi="Times New Roman" w:cs="Times New Roman"/>
+          <w:noProof/>
+          <w:sz w:val="24"/>
+          <w:szCs w:val="24"/>
+        </w:rPr>
+      </w:pPr>
+      <w:r>
+        <w:rPr>
+          <w:rFonts w:ascii="Times New Roman" w:hAnsi="Times New Roman" w:cs="Times New Roman"/>
+          <w:noProof/>
+          <w:sz w:val="24"/>
+          <w:szCs w:val="24"/>
+        </w:rPr>
+        <w:t>Picture 1: iPad: Contact Us Page with pulled data from mysampledb.</w:t>
+      </w:r>
+    </w:p>
+    <w:p>
+      <w:pPr>
+        <w:spacing w:after="0" w:line="480" w:lineRule="auto"/>
+        <w:contextualSpacing/>
+        <w:rPr>
+          <w:rFonts w:ascii="Times New Roman" w:hAnsi="Times New Roman" w:cs="Times New Roman"/>
+          <w:noProof/>
+          <w:sz w:val="24"/>
+          <w:szCs w:val="24"/>
+        </w:rPr>
+      </w:pPr>
+      <w:r>
+        <w:rPr>
+          <w:rFonts w:ascii="Times New Roman" w:hAnsi="Times New Roman" w:cs="Times New Roman"/>
+          <w:noProof/>
+          <w:sz w:val="24"/>
+          <w:szCs w:val="24"/>
+        </w:rPr>
+        <w:t>Picture 2: iPhone 6/7/8 Plus with data from mysambledb.</w:t>
+      </w:r>
+    </w:p>
+    <w:p>
+      <w:pPr>
+        <w:spacing w:after="0" w:line="480" w:lineRule="auto"/>
+        <w:contextualSpacing/>
+        <w:rPr>
+          <w:rFonts w:ascii="Times New Roman" w:hAnsi="Times New Roman" w:cs="Times New Roman"/>
+          <w:noProof/>
+          <w:sz w:val="24"/>
+          <w:szCs w:val="24"/>
+        </w:rPr>
+      </w:pPr>
+      <w:r>
+        <w:rPr>
+          <w:rFonts w:ascii="Times New Roman" w:hAnsi="Times New Roman" w:cs="Times New Roman"/>
+          <w:noProof/>
+          <w:sz w:val="24"/>
+          <w:szCs w:val="24"/>
+        </w:rPr>
+        <w:t>Picture 1</w:t>
+      </w:r>
+      <w:r>
+        <w:rPr>
+          <w:rFonts w:ascii="Times New Roman" w:hAnsi="Times New Roman" w:cs="Times New Roman"/>
+          <w:noProof/>
           <w:sz w:val="24"/>
           <w:szCs w:val="24"/>
         </w:rPr>
@@ -816,6 +796,7 @@
       <w:r>
         <w:rPr>
           <w:rFonts w:ascii="Times New Roman" w:hAnsi="Times New Roman" w:cs="Times New Roman"/>
+          <w:noProof/>
           <w:sz w:val="24"/>
           <w:szCs w:val="24"/>
         </w:rPr>
@@ -824,6 +805,7 @@
       <w:r>
         <w:rPr>
           <w:rFonts w:ascii="Times New Roman" w:hAnsi="Times New Roman" w:cs="Times New Roman"/>
+          <w:noProof/>
           <w:sz w:val="24"/>
           <w:szCs w:val="24"/>
         </w:rPr>
@@ -832,6 +814,7 @@
       <w:r>
         <w:rPr>
           <w:rFonts w:ascii="Times New Roman" w:hAnsi="Times New Roman" w:cs="Times New Roman"/>
+          <w:noProof/>
           <w:sz w:val="24"/>
           <w:szCs w:val="24"/>
         </w:rPr>
@@ -840,6 +823,7 @@
       <w:r>
         <w:rPr>
           <w:rFonts w:ascii="Times New Roman" w:hAnsi="Times New Roman" w:cs="Times New Roman"/>
+          <w:noProof/>
           <w:sz w:val="24"/>
           <w:szCs w:val="24"/>
         </w:rPr>
@@ -848,16 +832,18 @@
       <w:r>
         <w:rPr>
           <w:rFonts w:ascii="Times New Roman" w:hAnsi="Times New Roman" w:cs="Times New Roman"/>
+          <w:noProof/>
           <w:sz w:val="24"/>
           <w:szCs w:val="24"/>
         </w:rPr>
         <w:tab/>
-        <w:t>iPad:</w:t>
-      </w:r>
-    </w:p>
-    <w:p>
-      <w:pPr>
-        <w:spacing w:after="0" w:line="480" w:lineRule="auto"/>
+        <w:t>Picture 2</w:t>
+      </w:r>
+    </w:p>
+    <w:p>
+      <w:pPr>
+        <w:spacing w:after="0" w:line="480" w:lineRule="auto"/>
+        <w:contextualSpacing/>
         <w:rPr>
           <w:rFonts w:ascii="Times New Roman" w:hAnsi="Times New Roman" w:cs="Times New Roman"/>
           <w:sz w:val="24"/>
@@ -872,10 +858,10 @@
           <w:szCs w:val="24"/>
         </w:rPr>
         <w:drawing>
-          <wp:inline distT="0" distB="0" distL="0" distR="0" wp14:anchorId="0506E816" wp14:editId="18913FF0">
-            <wp:extent cx="2686050" cy="4181377"/>
+          <wp:inline distT="0" distB="0" distL="0" distR="0" wp14:anchorId="288DB770" wp14:editId="47B0C0A3">
+            <wp:extent cx="2934092" cy="3925613"/>
             <wp:effectExtent l="0" t="0" r="0" b="0"/>
-            <wp:docPr id="4" name="Picture 4"/>
+            <wp:docPr id="2" name="Picture 2"/>
             <wp:cNvGraphicFramePr>
               <a:graphicFrameLocks xmlns:a="http://schemas.openxmlformats.org/drawingml/2006/main" noChangeAspect="1"/>
             </wp:cNvGraphicFramePr>
@@ -883,11 +869,11 @@
               <a:graphicData uri="http://schemas.openxmlformats.org/drawingml/2006/picture">
                 <pic:pic xmlns:pic="http://schemas.openxmlformats.org/drawingml/2006/picture">
                   <pic:nvPicPr>
-                    <pic:cNvPr id="4" name="Project2GalaxyS5.png"/>
+                    <pic:cNvPr id="2" name="ContactUs page.PNG"/>
                     <pic:cNvPicPr/>
                   </pic:nvPicPr>
                   <pic:blipFill>
-                    <a:blip r:embed="rId11">
+                    <a:blip r:embed="rId13">
                       <a:extLst>
                         <a:ext uri="{28A0092B-C50C-407E-A947-70E740481C1C}">
                           <a14:useLocalDpi xmlns:a14="http://schemas.microsoft.com/office/drawing/2010/main" val="0"/>
@@ -901,7 +887,7 @@
                   <pic:spPr>
                     <a:xfrm>
                       <a:off x="0" y="0"/>
-                      <a:ext cx="2698178" cy="4200256"/>
+                      <a:ext cx="2949093" cy="3945683"/>
                     </a:xfrm>
                     <a:prstGeom prst="rect">
                       <a:avLst/>
@@ -916,6 +902,25 @@
       <w:r>
         <w:rPr>
           <w:rFonts w:ascii="Times New Roman" w:hAnsi="Times New Roman" w:cs="Times New Roman"/>
+          <w:noProof/>
+          <w:sz w:val="24"/>
+          <w:szCs w:val="24"/>
+        </w:rPr>
+        <w:t xml:space="preserve">      </w:t>
+      </w:r>
+      <w:r>
+        <w:rPr>
+          <w:rFonts w:ascii="Times New Roman" w:hAnsi="Times New Roman" w:cs="Times New Roman"/>
+          <w:noProof/>
+          <w:sz w:val="24"/>
+          <w:szCs w:val="24"/>
+        </w:rPr>
+        <w:tab/>
+      </w:r>
+      <w:r>
+        <w:rPr>
+          <w:rFonts w:ascii="Times New Roman" w:hAnsi="Times New Roman" w:cs="Times New Roman"/>
+          <w:noProof/>
           <w:sz w:val="24"/>
           <w:szCs w:val="24"/>
         </w:rPr>
@@ -924,31 +929,15 @@
       <w:r>
         <w:rPr>
           <w:rFonts w:ascii="Times New Roman" w:hAnsi="Times New Roman" w:cs="Times New Roman"/>
-          <w:sz w:val="24"/>
-          <w:szCs w:val="24"/>
-        </w:rPr>
-        <w:tab/>
-      </w:r>
-      <w:r>
-        <w:rPr>
-          <w:rFonts w:ascii="Times New Roman" w:hAnsi="Times New Roman" w:cs="Times New Roman"/>
-          <w:sz w:val="24"/>
-          <w:szCs w:val="24"/>
-        </w:rPr>
-        <w:tab/>
-      </w:r>
-      <w:r>
-        <w:rPr>
-          <w:rFonts w:ascii="Times New Roman" w:hAnsi="Times New Roman" w:cs="Times New Roman"/>
           <w:noProof/>
           <w:sz w:val="24"/>
           <w:szCs w:val="24"/>
         </w:rPr>
         <w:drawing>
-          <wp:inline distT="0" distB="0" distL="0" distR="0" wp14:anchorId="474223DE" wp14:editId="7B79951C">
-            <wp:extent cx="2857500" cy="4110789"/>
-            <wp:effectExtent l="0" t="0" r="0" b="4445"/>
-            <wp:docPr id="5" name="Picture 5"/>
+          <wp:inline distT="0" distB="0" distL="0" distR="0" wp14:anchorId="175FE9C9" wp14:editId="697D6023">
+            <wp:extent cx="2214446" cy="3894082"/>
+            <wp:effectExtent l="0" t="0" r="0" b="0"/>
+            <wp:docPr id="6" name="Picture 6"/>
             <wp:cNvGraphicFramePr>
               <a:graphicFrameLocks xmlns:a="http://schemas.openxmlformats.org/drawingml/2006/main" noChangeAspect="1"/>
             </wp:cNvGraphicFramePr>
@@ -956,11 +945,11 @@
               <a:graphicData uri="http://schemas.openxmlformats.org/drawingml/2006/picture">
                 <pic:pic xmlns:pic="http://schemas.openxmlformats.org/drawingml/2006/picture">
                   <pic:nvPicPr>
-                    <pic:cNvPr id="5" name="Project2iPad.png"/>
+                    <pic:cNvPr id="6" name="iPhone6-7-8Plus.PNG"/>
                     <pic:cNvPicPr/>
                   </pic:nvPicPr>
                   <pic:blipFill>
-                    <a:blip r:embed="rId12">
+                    <a:blip r:embed="rId14">
                       <a:extLst>
                         <a:ext uri="{28A0092B-C50C-407E-A947-70E740481C1C}">
                           <a14:useLocalDpi xmlns:a14="http://schemas.microsoft.com/office/drawing/2010/main" val="0"/>
@@ -974,7 +963,7 @@
                   <pic:spPr>
                     <a:xfrm>
                       <a:off x="0" y="0"/>
-                      <a:ext cx="2893973" cy="4163259"/>
+                      <a:ext cx="2230462" cy="3922247"/>
                     </a:xfrm>
                     <a:prstGeom prst="rect">
                       <a:avLst/>
@@ -986,64 +975,164 @@
           </wp:inline>
         </w:drawing>
       </w:r>
-    </w:p>
-    <w:p>
-      <w:pPr>
-        <w:spacing w:after="0" w:line="480" w:lineRule="auto"/>
-        <w:rPr>
-          <w:rFonts w:ascii="Times New Roman" w:hAnsi="Times New Roman" w:cs="Times New Roman"/>
-          <w:sz w:val="24"/>
-          <w:szCs w:val="24"/>
-        </w:rPr>
-      </w:pPr>
-    </w:p>
-    <w:p>
-      <w:pPr>
-        <w:spacing w:after="0" w:line="480" w:lineRule="auto"/>
-        <w:rPr>
-          <w:rFonts w:ascii="Times New Roman" w:hAnsi="Times New Roman" w:cs="Times New Roman"/>
-          <w:sz w:val="24"/>
-          <w:szCs w:val="24"/>
-        </w:rPr>
-      </w:pPr>
-    </w:p>
-    <w:p>
-      <w:pPr>
-        <w:spacing w:after="0" w:line="480" w:lineRule="auto"/>
-        <w:rPr>
-          <w:rFonts w:ascii="Times New Roman" w:hAnsi="Times New Roman" w:cs="Times New Roman"/>
-          <w:sz w:val="24"/>
-          <w:szCs w:val="24"/>
-        </w:rPr>
-      </w:pPr>
-    </w:p>
-    <w:p>
-      <w:pPr>
-        <w:spacing w:after="0" w:line="480" w:lineRule="auto"/>
-        <w:rPr>
-          <w:rFonts w:ascii="Times New Roman" w:hAnsi="Times New Roman" w:cs="Times New Roman"/>
-          <w:sz w:val="24"/>
-          <w:szCs w:val="24"/>
-        </w:rPr>
-      </w:pPr>
-    </w:p>
-    <w:p>
-      <w:pPr>
-        <w:pStyle w:val="Heading1"/>
-        <w:spacing w:line="480" w:lineRule="auto"/>
-        <w:contextualSpacing/>
+      <w:r>
+        <w:rPr>
+          <w:rFonts w:ascii="Times New Roman" w:hAnsi="Times New Roman" w:cs="Times New Roman"/>
+          <w:sz w:val="24"/>
+          <w:szCs w:val="24"/>
+        </w:rPr>
+        <w:t>:</w:t>
+      </w:r>
+      <w:r>
+        <w:rPr>
+          <w:rFonts w:ascii="Times New Roman" w:hAnsi="Times New Roman" w:cs="Times New Roman"/>
+          <w:sz w:val="24"/>
+          <w:szCs w:val="24"/>
+        </w:rPr>
+        <w:tab/>
+      </w:r>
+      <w:r>
+        <w:rPr>
+          <w:rFonts w:ascii="Times New Roman" w:hAnsi="Times New Roman" w:cs="Times New Roman"/>
+          <w:sz w:val="24"/>
+          <w:szCs w:val="24"/>
+        </w:rPr>
+        <w:tab/>
+      </w:r>
+      <w:r>
+        <w:rPr>
+          <w:rFonts w:ascii="Times New Roman" w:hAnsi="Times New Roman" w:cs="Times New Roman"/>
+          <w:sz w:val="24"/>
+          <w:szCs w:val="24"/>
+        </w:rPr>
+        <w:tab/>
+      </w:r>
+      <w:r>
+        <w:rPr>
+          <w:rFonts w:ascii="Times New Roman" w:hAnsi="Times New Roman" w:cs="Times New Roman"/>
+          <w:sz w:val="24"/>
+          <w:szCs w:val="24"/>
+        </w:rPr>
+        <w:tab/>
+      </w:r>
+      <w:r>
+        <w:rPr>
+          <w:rFonts w:ascii="Times New Roman" w:hAnsi="Times New Roman" w:cs="Times New Roman"/>
+          <w:sz w:val="24"/>
+          <w:szCs w:val="24"/>
+        </w:rPr>
+        <w:tab/>
+      </w:r>
+      <w:r>
+        <w:rPr>
+          <w:rFonts w:ascii="Times New Roman" w:hAnsi="Times New Roman" w:cs="Times New Roman"/>
+          <w:sz w:val="24"/>
+          <w:szCs w:val="24"/>
+        </w:rPr>
+        <w:tab/>
+      </w:r>
+    </w:p>
+    <w:p>
+      <w:pPr>
+        <w:spacing w:after="0" w:line="480" w:lineRule="auto"/>
         <w:jc w:val="center"/>
         <w:rPr>
           <w:rFonts w:ascii="Times New Roman" w:hAnsi="Times New Roman" w:cs="Times New Roman"/>
-          <w:color w:val="auto"/>
-          <w:sz w:val="24"/>
-          <w:szCs w:val="24"/>
-        </w:rPr>
-      </w:pPr>
-      <w:r>
-        <w:rPr>
-          <w:rFonts w:ascii="Times New Roman" w:hAnsi="Times New Roman" w:cs="Times New Roman"/>
-          <w:color w:val="auto"/>
+          <w:sz w:val="24"/>
+          <w:szCs w:val="24"/>
+        </w:rPr>
+      </w:pPr>
+    </w:p>
+    <w:p>
+      <w:pPr>
+        <w:spacing w:after="0" w:line="480" w:lineRule="auto"/>
+        <w:jc w:val="center"/>
+        <w:rPr>
+          <w:rFonts w:ascii="Times New Roman" w:hAnsi="Times New Roman" w:cs="Times New Roman"/>
+          <w:sz w:val="24"/>
+          <w:szCs w:val="24"/>
+        </w:rPr>
+      </w:pPr>
+    </w:p>
+    <w:p>
+      <w:pPr>
+        <w:spacing w:after="0" w:line="480" w:lineRule="auto"/>
+        <w:jc w:val="center"/>
+        <w:rPr>
+          <w:rFonts w:ascii="Times New Roman" w:hAnsi="Times New Roman" w:cs="Times New Roman"/>
+          <w:sz w:val="24"/>
+          <w:szCs w:val="24"/>
+        </w:rPr>
+      </w:pPr>
+    </w:p>
+    <w:p>
+      <w:pPr>
+        <w:spacing w:after="0" w:line="480" w:lineRule="auto"/>
+        <w:jc w:val="center"/>
+        <w:rPr>
+          <w:rFonts w:ascii="Times New Roman" w:hAnsi="Times New Roman" w:cs="Times New Roman"/>
+          <w:sz w:val="24"/>
+          <w:szCs w:val="24"/>
+        </w:rPr>
+      </w:pPr>
+    </w:p>
+    <w:p>
+      <w:pPr>
+        <w:spacing w:after="0" w:line="480" w:lineRule="auto"/>
+        <w:jc w:val="center"/>
+        <w:rPr>
+          <w:rFonts w:ascii="Times New Roman" w:hAnsi="Times New Roman" w:cs="Times New Roman"/>
+          <w:sz w:val="24"/>
+          <w:szCs w:val="24"/>
+        </w:rPr>
+      </w:pPr>
+    </w:p>
+    <w:p>
+      <w:pPr>
+        <w:spacing w:after="0" w:line="480" w:lineRule="auto"/>
+        <w:jc w:val="center"/>
+        <w:rPr>
+          <w:rFonts w:ascii="Times New Roman" w:hAnsi="Times New Roman" w:cs="Times New Roman"/>
+          <w:sz w:val="24"/>
+          <w:szCs w:val="24"/>
+        </w:rPr>
+      </w:pPr>
+    </w:p>
+    <w:p>
+      <w:pPr>
+        <w:spacing w:after="0" w:line="480" w:lineRule="auto"/>
+        <w:jc w:val="center"/>
+        <w:rPr>
+          <w:rFonts w:ascii="Times New Roman" w:hAnsi="Times New Roman" w:cs="Times New Roman"/>
+          <w:sz w:val="24"/>
+          <w:szCs w:val="24"/>
+        </w:rPr>
+      </w:pPr>
+    </w:p>
+    <w:p>
+      <w:pPr>
+        <w:spacing w:after="0" w:line="480" w:lineRule="auto"/>
+        <w:jc w:val="center"/>
+        <w:rPr>
+          <w:rFonts w:ascii="Times New Roman" w:hAnsi="Times New Roman" w:cs="Times New Roman"/>
+          <w:sz w:val="24"/>
+          <w:szCs w:val="24"/>
+        </w:rPr>
+      </w:pPr>
+    </w:p>
+    <w:p>
+      <w:pPr>
+        <w:spacing w:after="0" w:line="480" w:lineRule="auto"/>
+        <w:jc w:val="center"/>
+        <w:rPr>
+          <w:rFonts w:ascii="Times New Roman" w:hAnsi="Times New Roman" w:cs="Times New Roman"/>
+          <w:sz w:val="24"/>
+          <w:szCs w:val="24"/>
+        </w:rPr>
+      </w:pPr>
+      <w:r>
+        <w:rPr>
+          <w:rFonts w:ascii="Times New Roman" w:hAnsi="Times New Roman" w:cs="Times New Roman"/>
           <w:sz w:val="24"/>
           <w:szCs w:val="24"/>
         </w:rPr>
@@ -1056,15 +1145,27 @@
         <w:ind w:left="720" w:hanging="720"/>
         <w:contextualSpacing/>
         <w:rPr>
-          <w:color w:val="0000FF"/>
-          <w:u w:val="single"/>
-        </w:rPr>
-      </w:pPr>
-      <w:r>
-        <w:t xml:space="preserve">Wireframing and Frist Home Page (n.d.). Retrieved from </w:t>
-      </w:r>
-      <w:r>
-        <w:t>https://learning.rasmussen.edu/courses/1/FAL19T1-ONP-CIS3801C-01/content/_5003003_1/res/index.html</w:t>
+          <w:rFonts w:ascii="Times New Roman" w:hAnsi="Times New Roman" w:cs="Times New Roman"/>
+          <w:sz w:val="24"/>
+          <w:szCs w:val="24"/>
+        </w:rPr>
+      </w:pPr>
+      <w:bookmarkStart w:id="1" w:name="_Hlk21296337"/>
+      <w:r>
+        <w:rPr>
+          <w:rFonts w:ascii="Times New Roman" w:eastAsia="Times New Roman" w:hAnsi="Times New Roman" w:cs="Times New Roman"/>
+          <w:sz w:val="24"/>
+          <w:szCs w:val="24"/>
+        </w:rPr>
+        <w:t xml:space="preserve">Rasmussen College. (n.d.). Module 03: Designing Pages and Linking to a Database. In </w:t>
+      </w:r>
+      <w:r>
+        <w:rPr>
+          <w:rFonts w:ascii="Times New Roman" w:hAnsi="Times New Roman" w:cs="Times New Roman"/>
+          <w:sz w:val="24"/>
+          <w:szCs w:val="24"/>
+        </w:rPr>
+        <w:t>CIS3801C: Fundamentals of Mobile Web Application Development: Fall 2019 [Lesson]. Retrieved from https://learning.rasmussen.edu/webapps/blackboard/content/listContent.jsp?course_id=_56612_1&amp;content_id=_5002958_1&amp;mode=reset</w:t>
       </w:r>
     </w:p>
     <w:p>
@@ -1072,102 +1173,30 @@
         <w:spacing w:after="0" w:line="480" w:lineRule="auto"/>
         <w:ind w:left="720" w:hanging="720"/>
         <w:contextualSpacing/>
-        <w:rPr>
-          <w:rFonts w:ascii="Times New Roman" w:hAnsi="Times New Roman" w:cs="Times New Roman"/>
-          <w:sz w:val="24"/>
-          <w:szCs w:val="24"/>
-        </w:rPr>
       </w:pPr>
       <w:r>
         <w:rPr>
           <w:rFonts w:ascii="Times New Roman" w:eastAsia="Times New Roman" w:hAnsi="Times New Roman" w:cs="Times New Roman"/>
-          <w:sz w:val="24"/>
-          <w:szCs w:val="24"/>
-        </w:rPr>
-        <w:t>Rasmussen College. (n.d.). Module 0</w:t>
-      </w:r>
-      <w:r>
-        <w:rPr>
-          <w:rFonts w:ascii="Times New Roman" w:eastAsia="Times New Roman" w:hAnsi="Times New Roman" w:cs="Times New Roman"/>
-          <w:sz w:val="24"/>
-          <w:szCs w:val="24"/>
-        </w:rPr>
-        <w:t>2</w:t>
-      </w:r>
-      <w:r>
-        <w:rPr>
-          <w:rFonts w:ascii="Times New Roman" w:eastAsia="Times New Roman" w:hAnsi="Times New Roman" w:cs="Times New Roman"/>
-          <w:sz w:val="24"/>
-          <w:szCs w:val="24"/>
-        </w:rPr>
-        <w:t xml:space="preserve">: </w:t>
-      </w:r>
-      <w:r>
-        <w:rPr>
-          <w:rFonts w:ascii="Times New Roman" w:eastAsia="Times New Roman" w:hAnsi="Times New Roman" w:cs="Times New Roman"/>
-          <w:sz w:val="24"/>
-          <w:szCs w:val="24"/>
-        </w:rPr>
-        <w:t>Interactive Learning Topics</w:t>
-      </w:r>
-      <w:r>
-        <w:rPr>
-          <w:rFonts w:ascii="Times New Roman" w:eastAsia="Times New Roman" w:hAnsi="Times New Roman" w:cs="Times New Roman"/>
-          <w:sz w:val="24"/>
-          <w:szCs w:val="24"/>
-        </w:rPr>
-        <w:t xml:space="preserve">. In </w:t>
-      </w:r>
-      <w:r>
-        <w:rPr>
-          <w:rFonts w:ascii="Times New Roman" w:hAnsi="Times New Roman" w:cs="Times New Roman"/>
-          <w:sz w:val="24"/>
-          <w:szCs w:val="24"/>
-        </w:rPr>
-        <w:t xml:space="preserve">CIS3801C: Fundamentals of Mobile Web Application Development: Fall 2019 [Lesson]. Retrieved from </w:t>
-      </w:r>
-      <w:r>
-        <w:rPr>
-          <w:rFonts w:ascii="Times New Roman" w:hAnsi="Times New Roman" w:cs="Times New Roman"/>
-          <w:sz w:val="24"/>
-          <w:szCs w:val="24"/>
-        </w:rPr>
-        <w:t>https://learning.rasmussen.edu/webapps/blackboard/content/listContent.jsp?course_id=_56612_1&amp;content_id=_5002974_1</w:t>
-      </w:r>
-    </w:p>
-    <w:p>
-      <w:pPr>
-        <w:spacing w:after="0" w:line="480" w:lineRule="auto"/>
-        <w:ind w:left="720" w:hanging="720"/>
-        <w:contextualSpacing/>
-        <w:rPr>
-          <w:rFonts w:ascii="Times New Roman" w:hAnsi="Times New Roman" w:cs="Times New Roman"/>
-          <w:sz w:val="24"/>
-          <w:szCs w:val="24"/>
-        </w:rPr>
-      </w:pPr>
-      <w:r>
-        <w:rPr>
-          <w:rFonts w:ascii="Times New Roman" w:eastAsia="Times New Roman" w:hAnsi="Times New Roman" w:cs="Times New Roman"/>
-          <w:sz w:val="24"/>
-          <w:szCs w:val="24"/>
-        </w:rPr>
-        <w:t xml:space="preserve">West, A. W. (2016). Practical Web Design for Absolute Beginners (Chapters 4-6). Retrieved from </w:t>
-      </w:r>
-      <w:r>
-        <w:rPr>
-          <w:rFonts w:ascii="Times New Roman" w:hAnsi="Times New Roman" w:cs="Times New Roman"/>
-          <w:sz w:val="24"/>
-          <w:szCs w:val="24"/>
-        </w:rPr>
-        <w:t>https://learning.oreilly.com/library/view/practical-web-design/9781484219935/A418477_1_En_4_Chapter.html</w:t>
-      </w:r>
-    </w:p>
-    <w:p/>
+          <w:color w:val="000000"/>
+          <w:sz w:val="24"/>
+          <w:szCs w:val="24"/>
+        </w:rPr>
+        <w:t xml:space="preserve">West, A. W. (2016). Practical Web Design for Absolute Beginners (Chapters 7, 10, 13). Retrieved from </w:t>
+      </w:r>
+      <w:r>
+        <w:rPr>
+          <w:rFonts w:ascii="Times New Roman" w:hAnsi="Times New Roman" w:cs="Times New Roman"/>
+          <w:sz w:val="24"/>
+          <w:szCs w:val="24"/>
+        </w:rPr>
+        <w:t>https://learning.oreilly.com/library/view/practical-web-design/9781484219935/A418477_1_En_7_Chapter.html</w:t>
+      </w:r>
+      <w:bookmarkEnd w:id="1"/>
+    </w:p>
     <w:sectPr>
-      <w:headerReference w:type="default" r:id="rId13"/>
-      <w:headerReference w:type="first" r:id="rId14"/>
-      <w:pgSz w:w="15840" w:h="12240" w:orient="landscape"/>
+      <w:headerReference w:type="default" r:id="rId15"/>
+      <w:headerReference w:type="first" r:id="rId16"/>
+      <w:pgSz w:w="12240" w:h="15840"/>
       <w:pgMar w:top="1440" w:right="1440" w:bottom="1440" w:left="1440" w:header="720" w:footer="720" w:gutter="0"/>
       <w:cols w:space="720"/>
       <w:titlePg/>
@@ -1271,7 +1300,7 @@
             <w:sz w:val="24"/>
             <w:szCs w:val="24"/>
           </w:rPr>
-          <w:t>2</w:t>
+          <w:t>3</w:t>
         </w:r>
         <w:r>
           <w:rPr>
@@ -1424,7 +1453,7 @@
             <w:sz w:val="24"/>
             <w:szCs w:val="24"/>
           </w:rPr>
-          <w:t>2</w:t>
+          <w:t>3</w:t>
         </w:r>
         <w:r>
           <w:rPr>
@@ -2511,7 +2540,6 @@
     <w:name w:val="Normal (Web)"/>
     <w:basedOn w:val="Normal"/>
     <w:uiPriority w:val="99"/>
-    <w:semiHidden/>
     <w:unhideWhenUsed/>
     <w:rsid w:val="00A87F2D"/>
     <w:pPr>
@@ -2842,7 +2870,7 @@
 </file>
 
 <file path=customXml/itemProps1.xml><?xml version="1.0" encoding="utf-8"?>
-<ds:datastoreItem xmlns:ds="http://schemas.openxmlformats.org/officeDocument/2006/customXml" ds:itemID="{720B1281-BCC5-46CE-990E-2339C779F4E4}">
+<ds:datastoreItem xmlns:ds="http://schemas.openxmlformats.org/officeDocument/2006/customXml" ds:itemID="{0FF6429B-B809-4321-A26C-798BD4EE2EE7}">
   <ds:schemaRefs>
     <ds:schemaRef ds:uri="http://schemas.openxmlformats.org/officeDocument/2006/bibliography"/>
   </ds:schemaRefs>
